--- a/Mongo DB example.docx
+++ b/Mongo DB example.docx
@@ -1988,6 +1988,87 @@
             </a:graphic>
           </wp:inline>
         </w:drawing>
+      </w:r>
+    </w:p>
+    <w:p/>
+    <w:p>
+      <w:r>
+        <w:t>Aggregation</w:t>
+      </w:r>
+    </w:p>
+    <w:p>
+      <w:r>
+        <w:t xml:space="preserve">The Aggregation Framework The aggregation framework lets you transform and combine documents in a collection. Basically, you build a pipeline that processes a stream of documents through several building blocks: filtering, projecting, grouping, sorting, limiting, and skipping. For example, if you had a collection of magazine articles, you might want find out who your most prolific authors were. Assuming that each article is stored as a document in </w:t>
+      </w:r>
+      <w:proofErr w:type="spellStart"/>
+      <w:r>
+        <w:t>MongoDB</w:t>
+      </w:r>
+      <w:proofErr w:type="spellEnd"/>
+      <w:r>
+        <w:t>, you could create a pipeline with several steps: 1. Project the authors out of each article document. 2. Group the authors by name, counting the number of occurrences. 3. Sort the authors by the occurrence count, descending. 4. Limit results to the first five. Each of these steps maps to a aggregation framework operator: 1. {"$project" : {"author" : 1}} This projects the author field in each document.</w:t>
+      </w:r>
+    </w:p>
+    <w:p>
+      <w:r>
+        <w:t xml:space="preserve">The syntax is similar to the field selector used in querying: you can select fields to project by specifying "fieldname" : 1 or exclude fields with "fieldname" : 0. After this operation, each document in the results looks like: {"_id" : id, "au </w:t>
+      </w:r>
+      <w:proofErr w:type="spellStart"/>
+      <w:r>
+        <w:t>thor</w:t>
+      </w:r>
+      <w:proofErr w:type="spellEnd"/>
+      <w:r>
+        <w:t>" : "</w:t>
+      </w:r>
+      <w:proofErr w:type="spellStart"/>
+      <w:r>
+        <w:t>authorName</w:t>
+      </w:r>
+      <w:proofErr w:type="spellEnd"/>
+      <w:r>
+        <w:t xml:space="preserve">"}. These resulting documents only exists in memory and are not written to disk anywhere. 2. {"$group" : {"_id" : "$author", "count" : {"$sum" : 1}}} This groups the authors by name and increments "count" for each document an author appears in. First, we specify the field we want to group by, which is "author". This is indicated by the "_id" : "$author" field. You can picture this as: after the group there will be one result document per author, so "author" becomes the unique identifier ("_id"). The second field means to add 1 to a "count" field for each document in the group. Note that the incoming documents do not have a "count" field; this is a new field created by the "$group". At the end of this step, each document in the results looks like: {"_id" : "author Name", "count" : </w:t>
+      </w:r>
+      <w:proofErr w:type="spellStart"/>
+      <w:r>
+        <w:t>articleCount</w:t>
+      </w:r>
+      <w:proofErr w:type="spellEnd"/>
+      <w:r>
+        <w:t xml:space="preserve">}. 3. {"$sort" : {"count" : -1}} This reorders the result documents by the "count" </w:t>
+      </w:r>
+      <w:r>
+        <w:lastRenderedPageBreak/>
+        <w:t xml:space="preserve">field from greatest to least. 4. {"$limit" : 5} This limits the result set to the first five result documents. To actually run this in </w:t>
+      </w:r>
+      <w:proofErr w:type="spellStart"/>
+      <w:r>
+        <w:t>MongoDB</w:t>
+      </w:r>
+      <w:proofErr w:type="spellEnd"/>
+      <w:r>
+        <w:t xml:space="preserve">, pass each operation to the aggregate() function: &gt; </w:t>
+      </w:r>
+      <w:proofErr w:type="spellStart"/>
+      <w:r>
+        <w:t>db.articles.aggregate</w:t>
+      </w:r>
+      <w:proofErr w:type="spellEnd"/>
+      <w:r>
+        <w:t>({"$project" : {"author" : 1}}, ... {"$group" : {"_id" : "$author", "count" : {"$sum" : 1}}}, ... {"$sort" : {"count" : -1}}, ... {"$limit" : 5}) {    "result" : [        {            "_id" : "R. L. Stine",            "count" : 430        },        {            "_id" : "Edgar Wallace",            "count" : 175        },        {            "_id" : "Nora Roberts",            "count" : 145        },        {            "_id" : "</w:t>
+      </w:r>
+      <w:proofErr w:type="spellStart"/>
+      <w:r>
+        <w:t>Erle</w:t>
+      </w:r>
+      <w:proofErr w:type="spellEnd"/>
+      <w:r>
+        <w:t xml:space="preserve"> Stanley Gardner",</w:t>
+      </w:r>
+    </w:p>
+    <w:p>
+      <w:r>
+        <w:t xml:space="preserve">            "count" : 140        },        {            "_id" : "Agatha Christie",            "count" : 85        }    ],    "ok" : 1 } aggregate() returns an array of result documents, showing the five most prolific authors</w:t>
       </w:r>
     </w:p>
     <w:sectPr>

--- a/Mongo DB example.docx
+++ b/Mongo DB example.docx
@@ -1990,6 +1990,111 @@
         </w:drawing>
       </w:r>
     </w:p>
+    <w:p/>
+    <w:p>
+      <w:r>
+        <w:t xml:space="preserve">Aggregation </w:t>
+      </w:r>
+    </w:p>
+    <w:p/>
+    <w:p>
+      <w:r>
+        <w:t xml:space="preserve">The Aggregation Framework The aggregation framework lets you transform and combine documents in a collection. Basically, you build a pipeline that processes a stream of documents through several building blocks: filtering, projecting, grouping, sorting, limiting, and skipping. For example, if you had a collection of magazine articles, you might want find out who your most prolific authors were. Assuming that each article is stored as a document in </w:t>
+      </w:r>
+      <w:proofErr w:type="spellStart"/>
+      <w:r>
+        <w:t>MongoDB</w:t>
+      </w:r>
+      <w:proofErr w:type="spellEnd"/>
+      <w:r>
+        <w:t xml:space="preserve">, you could create a pipeline with several steps: </w:t>
+      </w:r>
+    </w:p>
+    <w:p>
+      <w:r>
+        <w:t xml:space="preserve">1. Project the authors out of each article document. </w:t>
+      </w:r>
+    </w:p>
+    <w:p>
+      <w:r>
+        <w:t xml:space="preserve">2. Group the authors by name, counting the number of occurrences. </w:t>
+      </w:r>
+    </w:p>
+    <w:p>
+      <w:r>
+        <w:t xml:space="preserve">3. Sort the authors by the occurrence count, descending. </w:t>
+      </w:r>
+    </w:p>
+    <w:p>
+      <w:r>
+        <w:t>4. Limit results to the first five. Each of these steps maps to a aggregation framework operator: 1. {"$project" : {"author" : 1}} This projects the author field in each document.</w:t>
+      </w:r>
+    </w:p>
+    <w:p>
+      <w:r>
+        <w:t xml:space="preserve">The syntax is similar to the field selector used in querying: you can select fields to project by specifying "fieldname" : 1 or exclude fields with "fieldname" : 0. After this operation, each document in the results looks like: {"_id" : id, "au </w:t>
+      </w:r>
+      <w:proofErr w:type="spellStart"/>
+      <w:r>
+        <w:t>thor</w:t>
+      </w:r>
+      <w:proofErr w:type="spellEnd"/>
+      <w:r>
+        <w:t>" : "</w:t>
+      </w:r>
+      <w:proofErr w:type="spellStart"/>
+      <w:r>
+        <w:t>authorName</w:t>
+      </w:r>
+      <w:proofErr w:type="spellEnd"/>
+      <w:r>
+        <w:t xml:space="preserve">"}. These resulting documents only exists in memory and are not written to disk anywhere. 2. {"$group" : {"_id" : "$author", "count" : {"$sum" : 1}}} This groups the authors by name and increments "count" for each document an author appears in. First, we specify the field we want to group by, which is "author". This is indicated by the "_id" : "$author" field. You can </w:t>
+      </w:r>
+      <w:r>
+        <w:lastRenderedPageBreak/>
+        <w:t xml:space="preserve">picture this as: after the group there will be one result document per author, so "author" becomes the unique identifier ("_id"). The second field means to add 1 to a "count" field for each document in the group. Note that the incoming documents do not have a "count" field; this is a new field created by the "$group". At the end of this step, each document in the results looks like: {"_id" : "author Name", "count" : </w:t>
+      </w:r>
+      <w:proofErr w:type="spellStart"/>
+      <w:r>
+        <w:t>articleCount</w:t>
+      </w:r>
+      <w:proofErr w:type="spellEnd"/>
+      <w:r>
+        <w:t xml:space="preserve">}. 3. {"$sort" : {"count" : -1}} This reorders the result documents by the "count" field from greatest to least. 4. {"$limit" : 5} This limits the result set to the first five result documents. To actually run this in </w:t>
+      </w:r>
+      <w:proofErr w:type="spellStart"/>
+      <w:r>
+        <w:t>MongoDB</w:t>
+      </w:r>
+      <w:proofErr w:type="spellEnd"/>
+      <w:r>
+        <w:t xml:space="preserve">, pass each operation to the aggregate() function: &gt; </w:t>
+      </w:r>
+    </w:p>
+    <w:p>
+      <w:proofErr w:type="spellStart"/>
+      <w:r>
+        <w:t>db.articles.aggregate</w:t>
+      </w:r>
+      <w:proofErr w:type="spellEnd"/>
+      <w:r>
+        <w:t>({"$project" : {"author" : 1}}, ... {"$group" : {"_id" : "$author", "count" : {"$sum" : 1}}}, ... {"$sort" : {"count" : -1}}, ... {"$limit" : 5}) {    "result" : [        {            "_id" : "R. L. Stine",            "count" : 430        },        {            "_id" : "Edgar Wallace",            "count" : 175        },        {            "_id" : "Nora Roberts",            "count" : 145        },        {            "_id" : "</w:t>
+      </w:r>
+      <w:proofErr w:type="spellStart"/>
+      <w:r>
+        <w:t>Erle</w:t>
+      </w:r>
+      <w:proofErr w:type="spellEnd"/>
+      <w:r>
+        <w:t xml:space="preserve"> Stanley Gardner",</w:t>
+      </w:r>
+    </w:p>
+    <w:p>
+      <w:r>
+        <w:t xml:space="preserve">            "count" : 140        },        {            "_id" : "Agatha Christie",            "count" : 85        }    ],    "ok" : 1 } aggregate() returns an array of result documents, showing the five most prolific authors</w:t>
+      </w:r>
+    </w:p>
+    <w:p/>
     <w:sectPr>
       <w:pgSz w:w="12240" w:h="15840"/>
       <w:pgMar w:top="1440" w:right="1440" w:bottom="1440" w:left="1440" w:header="720" w:footer="720" w:gutter="0"/>
